--- a/source/docx/doc (2017).docx
+++ b/source/docx/doc (2017).docx
@@ -1431,14 +1431,7 @@
                 <w:rFonts w:ascii="Times New Roman" w:hAnsi="Times New Roman" w:cs="Times New Roman"/>
                 <w:color w:val="000000"/>
               </w:rPr>
-              <w:t>1</w:t>
-            </w:r>
-            <w:r>
-              <w:rPr>
-                <w:rFonts w:ascii="Times New Roman" w:hAnsi="Times New Roman" w:cs="Times New Roman"/>
-                <w:color w:val="000000"/>
-              </w:rPr>
-              <w:t>20133100062</w:t>
+              <w:t>120133200345</w:t>
             </w:r>
           </w:p>
         </w:tc>
@@ -1491,7 +1484,7 @@
                 <w:rFonts w:ascii="Times New Roman" w:hAnsi="Times New Roman" w:cs="Times New Roman"/>
                 <w:color w:val="000000"/>
               </w:rPr>
-              <w:t>31</w:t>
+              <w:t>05</w:t>
             </w:r>
             <w:r>
               <w:rPr>
@@ -1505,21 +1498,14 @@
                 <w:rFonts w:ascii="Times New Roman" w:hAnsi="Times New Roman" w:cs="Times New Roman"/>
                 <w:color w:val="000000"/>
               </w:rPr>
-              <w:t>01</w:t>
-            </w:r>
-            <w:r>
-              <w:rPr>
-                <w:rFonts w:ascii="Times New Roman" w:hAnsi="Times New Roman" w:cs="Times New Roman"/>
-                <w:color w:val="000000"/>
-              </w:rPr>
-              <w:t>.</w:t>
-            </w:r>
-            <w:r>
-              <w:rPr>
-                <w:rFonts w:ascii="Times New Roman" w:hAnsi="Times New Roman" w:cs="Times New Roman"/>
-                <w:color w:val="000000"/>
-              </w:rPr>
-              <w:t>1</w:t>
+              <w:t>11</w:t>
+            </w:r>
+            <w:r>
+              <w:rPr>
+                <w:rFonts w:ascii="Times New Roman" w:hAnsi="Times New Roman" w:cs="Times New Roman"/>
+                <w:color w:val="000000"/>
+              </w:rPr>
+              <w:t>.1</w:t>
             </w:r>
             <w:r>
               <w:rPr>
@@ -1553,7 +1539,7 @@
                 <w:rFonts w:ascii="Times New Roman" w:hAnsi="Times New Roman" w:cs="Times New Roman"/>
                 <w:color w:val="000000"/>
               </w:rPr>
-              <w:t>01</w:t>
+              <w:t>27</w:t>
             </w:r>
             <w:r>
               <w:rPr>
@@ -1567,28 +1553,21 @@
                 <w:rFonts w:ascii="Times New Roman" w:hAnsi="Times New Roman" w:cs="Times New Roman"/>
                 <w:color w:val="000000"/>
               </w:rPr>
-              <w:t>03</w:t>
-            </w:r>
-            <w:r>
-              <w:rPr>
-                <w:rFonts w:ascii="Times New Roman" w:hAnsi="Times New Roman" w:cs="Times New Roman"/>
-                <w:color w:val="000000"/>
-              </w:rPr>
-              <w:t>.</w:t>
-            </w:r>
-            <w:r>
-              <w:rPr>
-                <w:rFonts w:ascii="Times New Roman" w:hAnsi="Times New Roman" w:cs="Times New Roman"/>
-                <w:color w:val="000000"/>
-              </w:rPr>
-              <w:t>1</w:t>
-            </w:r>
-            <w:r>
-              <w:rPr>
-                <w:rFonts w:ascii="Times New Roman" w:hAnsi="Times New Roman" w:cs="Times New Roman"/>
-                <w:color w:val="000000"/>
-              </w:rPr>
-              <w:t>3</w:t>
+              <w:t>02</w:t>
+            </w:r>
+            <w:r>
+              <w:rPr>
+                <w:rFonts w:ascii="Times New Roman" w:hAnsi="Times New Roman" w:cs="Times New Roman"/>
+                <w:color w:val="000000"/>
+              </w:rPr>
+              <w:t>.1</w:t>
+            </w:r>
+            <w:r>
+              <w:rPr>
+                <w:rFonts w:ascii="Times New Roman" w:hAnsi="Times New Roman" w:cs="Times New Roman"/>
+                <w:color w:val="000000"/>
+              </w:rPr>
+              <w:t>4</w:t>
             </w:r>
           </w:p>
         </w:tc>
@@ -1616,7 +1595,7 @@
                 <w:rFonts w:ascii="Times New Roman" w:hAnsi="Times New Roman" w:cs="Times New Roman"/>
                 <w:color w:val="000000"/>
               </w:rPr>
-              <w:t>22</w:t>
+              <w:t>80</w:t>
             </w:r>
           </w:p>
         </w:tc>
@@ -1643,14 +1622,7 @@
                 <w:rFonts w:ascii="Times New Roman" w:hAnsi="Times New Roman" w:cs="Times New Roman"/>
                 <w:color w:val="000000"/>
               </w:rPr>
-              <w:t>двадцать</w:t>
-            </w:r>
-            <w:r>
-              <w:rPr>
-                <w:rFonts w:ascii="Times New Roman" w:hAnsi="Times New Roman" w:cs="Times New Roman"/>
-                <w:color w:val="000000"/>
-              </w:rPr>
-              <w:t xml:space="preserve"> два</w:t>
+              <w:t>восемьдесят</w:t>
             </w:r>
           </w:p>
         </w:tc>
@@ -3519,7 +3491,7 @@
 </file>
 
 <file path=customXml/itemProps1.xml><?xml version="1.0" encoding="utf-8"?>
-<ds:datastoreItem xmlns:ds="http://schemas.openxmlformats.org/officeDocument/2006/customXml" ds:itemID="{AA98527D-ECE1-44DC-A521-C04708E4F20B}">
+<ds:datastoreItem xmlns:ds="http://schemas.openxmlformats.org/officeDocument/2006/customXml" ds:itemID="{A08DFFF9-C872-44A7-AA6D-7851443E5A74}">
   <ds:schemaRefs>
     <ds:schemaRef ds:uri="http://schemas.openxmlformats.org/officeDocument/2006/bibliography"/>
   </ds:schemaRefs>
